--- a/praticaweb/modelli/accertamento conformita panoramico.docx
+++ b/praticaweb/modelli/accertamento conformita panoramico.docx
@@ -124,37 +124,12 @@
           <w:szCs w:val="22"/>
         </w:rPr>
       </w:pPr>
-      <w:proofErr w:type="spellStart"/>
-      <w:r>
-        <w:rPr>
-          <w:sz w:val="22"/>
-          <w:szCs w:val="22"/>
-        </w:rPr>
-        <w:t>Prot</w:t>
-      </w:r>
-      <w:proofErr w:type="spellEnd"/>
-      <w:r>
-        <w:rPr>
-          <w:sz w:val="22"/>
-          <w:szCs w:val="22"/>
-        </w:rPr>
-        <w:t xml:space="preserve">. </w:t>
-      </w:r>
-      <w:proofErr w:type="gramStart"/>
-      <w:r>
-        <w:rPr>
-          <w:sz w:val="22"/>
-          <w:szCs w:val="22"/>
-        </w:rPr>
-        <w:t>n</w:t>
-      </w:r>
-      <w:proofErr w:type="gramEnd"/>
-      <w:r>
-        <w:rPr>
-          <w:sz w:val="22"/>
-          <w:szCs w:val="22"/>
-        </w:rPr>
-        <w:t>°</w:t>
+      <w:r>
+        <w:rPr>
+          <w:sz w:val="22"/>
+          <w:szCs w:val="22"/>
+        </w:rPr>
+        <w:t>Prot. n°</w:t>
       </w:r>
       <w:r>
         <w:rPr>
@@ -189,17 +164,241 @@
           <w:sz w:val="22"/>
           <w:szCs w:val="22"/>
         </w:rPr>
+        <w:t xml:space="preserve"> [data_protocollo]</w:t>
+      </w:r>
+    </w:p>
+    <w:p>
+      <w:pPr>
+        <w:jc w:val="right"/>
+        <w:rPr>
+          <w:sz w:val="22"/>
+          <w:szCs w:val="22"/>
+        </w:rPr>
+      </w:pPr>
+      <w:r>
+        <w:rPr>
+          <w:sz w:val="22"/>
+          <w:szCs w:val="22"/>
+        </w:rPr>
+        <w:t>Prat. n°</w:t>
+      </w:r>
+      <w:r>
+        <w:rPr>
+          <w:sz w:val="22"/>
+          <w:szCs w:val="22"/>
+        </w:rPr>
+        <w:t xml:space="preserve"> [numero]</w:t>
+      </w:r>
+      <w:r>
+        <w:rPr>
+          <w:sz w:val="22"/>
+          <w:szCs w:val="22"/>
+        </w:rPr>
+        <w:t xml:space="preserve"> C.E.</w:t>
+      </w:r>
+      <w:r>
+        <w:rPr>
+          <w:sz w:val="22"/>
+          <w:szCs w:val="22"/>
+        </w:rPr>
+        <w:t xml:space="preserve"> [data_rilascio_cei]</w:t>
+      </w:r>
+    </w:p>
+    <w:p>
+      <w:pPr>
+        <w:jc w:val="right"/>
+        <w:rPr>
+          <w:sz w:val="22"/>
+          <w:szCs w:val="22"/>
+        </w:rPr>
+      </w:pPr>
+    </w:p>
+    <w:p>
+      <w:pPr>
+        <w:jc w:val="right"/>
+        <w:rPr>
+          <w:sz w:val="22"/>
+          <w:szCs w:val="22"/>
+        </w:rPr>
+      </w:pPr>
+      <w:r>
+        <w:rPr>
+          <w:sz w:val="22"/>
+          <w:szCs w:val="22"/>
+        </w:rPr>
+        <w:t xml:space="preserve">Dir. Segr. </w:t>
+      </w:r>
+      <w:r>
+        <w:rPr>
+          <w:sz w:val="22"/>
+          <w:szCs w:val="22"/>
+        </w:rPr>
+        <w:t>€ 26,00</w:t>
+      </w:r>
+    </w:p>
+    <w:p>
+      <w:pPr>
+        <w:jc w:val="center"/>
+        <w:rPr>
+          <w:b/>
+          <w:i/>
+          <w:sz w:val="22"/>
+          <w:szCs w:val="22"/>
+        </w:rPr>
+      </w:pPr>
+    </w:p>
+    <w:p>
+      <w:pPr>
+        <w:jc w:val="center"/>
+        <w:rPr>
+          <w:b/>
+          <w:i/>
+          <w:sz w:val="22"/>
+          <w:szCs w:val="22"/>
+        </w:rPr>
+      </w:pPr>
+      <w:r>
+        <w:rPr>
+          <w:b/>
+          <w:i/>
+          <w:sz w:val="22"/>
+          <w:szCs w:val="22"/>
+        </w:rPr>
+        <w:t>S E T T O R E    T E R R I T O R I O</w:t>
+      </w:r>
+    </w:p>
+    <w:p>
+      <w:pPr>
+        <w:pStyle w:val="Titolo1"/>
+        <w:rPr>
+          <w:rFonts w:ascii="Times New Roman" w:hAnsi="Times New Roman"/>
+          <w:sz w:val="22"/>
+          <w:szCs w:val="22"/>
+        </w:rPr>
+      </w:pPr>
+      <w:r>
+        <w:rPr>
+          <w:rFonts w:ascii="Times New Roman" w:hAnsi="Times New Roman"/>
+          <w:sz w:val="22"/>
+          <w:szCs w:val="22"/>
+        </w:rPr>
+        <w:t>SERVIZIO EDILIZIA PRIVATA</w:t>
+      </w:r>
+    </w:p>
+    <w:p>
+      <w:pPr>
+        <w:rPr>
+          <w:sz w:val="22"/>
+          <w:szCs w:val="22"/>
+        </w:rPr>
+      </w:pPr>
+    </w:p>
+    <w:p>
+      <w:pPr>
+        <w:jc w:val="center"/>
+        <w:rPr>
+          <w:b/>
+          <w:sz w:val="22"/>
+          <w:szCs w:val="22"/>
+        </w:rPr>
+      </w:pPr>
+      <w:r>
+        <w:rPr>
+          <w:b/>
+          <w:sz w:val="22"/>
+          <w:szCs w:val="22"/>
+        </w:rPr>
+        <w:t>I L    D I R I G E N T E    D E L    S E T T O R E    T E R R I</w:t>
+      </w:r>
+      <w:r>
+        <w:rPr>
+          <w:b/>
+          <w:sz w:val="22"/>
+          <w:szCs w:val="22"/>
+        </w:rPr>
+        <w:t xml:space="preserve"> </w:t>
+      </w:r>
+      <w:r>
+        <w:rPr>
+          <w:b/>
+          <w:sz w:val="22"/>
+          <w:szCs w:val="22"/>
+        </w:rPr>
+        <w:t>T O R I O</w:t>
+      </w:r>
+    </w:p>
+    <w:p>
+      <w:pPr>
+        <w:rPr>
+          <w:sz w:val="22"/>
+          <w:szCs w:val="22"/>
+        </w:rPr>
+      </w:pPr>
+    </w:p>
+    <w:p>
+      <w:pPr>
+        <w:jc w:val="both"/>
+        <w:rPr>
+          <w:sz w:val="22"/>
+          <w:szCs w:val="22"/>
+        </w:rPr>
+      </w:pPr>
+      <w:r>
+        <w:rPr>
+          <w:sz w:val="22"/>
+          <w:szCs w:val="22"/>
+        </w:rPr>
+        <w:t>Vista l’istanza presentata in data</w:t>
+      </w:r>
+      <w:r>
+        <w:rPr>
+          <w:sz w:val="22"/>
+          <w:szCs w:val="22"/>
+        </w:rPr>
+        <w:t xml:space="preserve"> [data_protocollo], </w:t>
+      </w:r>
+      <w:r>
+        <w:rPr>
+          <w:sz w:val="22"/>
+          <w:szCs w:val="22"/>
+        </w:rPr>
+        <w:t>da</w:t>
+      </w:r>
+      <w:r>
+        <w:rPr>
+          <w:sz w:val="22"/>
+          <w:szCs w:val="22"/>
+        </w:rPr>
+        <w:t xml:space="preserve"> [elenco_richiedenti</w:t>
+      </w:r>
+      <w:r>
+        <w:rPr>
+          <w:sz w:val="22"/>
+          <w:szCs w:val="22"/>
+        </w:rPr>
+        <w:t>]</w:t>
+      </w:r>
+      <w:r>
+        <w:rPr>
+          <w:sz w:val="22"/>
+          <w:szCs w:val="22"/>
+        </w:rPr>
+        <w:t>, con allegato progetto costituito da n° **** elaborati grafici, redatto da</w:t>
+      </w:r>
+      <w:r>
+        <w:rPr>
+          <w:sz w:val="22"/>
+          <w:szCs w:val="22"/>
+        </w:rPr>
         <w:t xml:space="preserve"> [</w:t>
       </w:r>
-      <w:proofErr w:type="spellStart"/>
-      <w:r>
-        <w:rPr>
-          <w:sz w:val="22"/>
-          <w:szCs w:val="22"/>
-        </w:rPr>
-        <w:t>data_prot</w:t>
-      </w:r>
-      <w:proofErr w:type="spellEnd"/>
+      <w:r>
+        <w:rPr>
+          <w:sz w:val="22"/>
+          <w:szCs w:val="22"/>
+        </w:rPr>
+        <w:t>elenco_progettisti</w:t>
+      </w:r>
       <w:r>
         <w:rPr>
           <w:sz w:val="22"/>
@@ -207,279 +406,61 @@
         </w:rPr>
         <w:t>]</w:t>
       </w:r>
-    </w:p>
-    <w:p>
-      <w:pPr>
-        <w:jc w:val="right"/>
-        <w:rPr>
-          <w:sz w:val="22"/>
-          <w:szCs w:val="22"/>
-        </w:rPr>
-      </w:pPr>
-      <w:proofErr w:type="spellStart"/>
-      <w:r>
-        <w:rPr>
-          <w:sz w:val="22"/>
-          <w:szCs w:val="22"/>
-        </w:rPr>
-        <w:t>Prat</w:t>
-      </w:r>
-      <w:proofErr w:type="spellEnd"/>
-      <w:r>
-        <w:rPr>
-          <w:sz w:val="22"/>
-          <w:szCs w:val="22"/>
-        </w:rPr>
-        <w:t>. n°</w:t>
-      </w:r>
-      <w:r>
-        <w:rPr>
-          <w:sz w:val="22"/>
-          <w:szCs w:val="22"/>
-        </w:rPr>
-        <w:t xml:space="preserve"> [numero]</w:t>
-      </w:r>
-      <w:r>
-        <w:rPr>
-          <w:sz w:val="22"/>
-          <w:szCs w:val="22"/>
-        </w:rPr>
-        <w:t xml:space="preserve"> C.E.</w:t>
-      </w:r>
-      <w:r>
-        <w:rPr>
-          <w:sz w:val="22"/>
-          <w:szCs w:val="22"/>
-        </w:rPr>
-        <w:t xml:space="preserve"> [</w:t>
-      </w:r>
-      <w:proofErr w:type="spellStart"/>
-      <w:r>
-        <w:rPr>
-          <w:sz w:val="22"/>
-          <w:szCs w:val="22"/>
-        </w:rPr>
-        <w:t>data_ce</w:t>
-      </w:r>
-      <w:r>
-        <w:rPr>
-          <w:sz w:val="22"/>
-          <w:szCs w:val="22"/>
-        </w:rPr>
-        <w:t>i</w:t>
-      </w:r>
-      <w:bookmarkStart w:id="0" w:name="_GoBack"/>
-      <w:bookmarkEnd w:id="0"/>
-      <w:proofErr w:type="spellEnd"/>
-      <w:r>
-        <w:rPr>
-          <w:sz w:val="22"/>
-          <w:szCs w:val="22"/>
-        </w:rPr>
-        <w:t>]</w:t>
-      </w:r>
-    </w:p>
-    <w:p>
-      <w:pPr>
-        <w:jc w:val="right"/>
-        <w:rPr>
-          <w:sz w:val="22"/>
-          <w:szCs w:val="22"/>
-        </w:rPr>
-      </w:pPr>
-    </w:p>
-    <w:p>
-      <w:pPr>
-        <w:jc w:val="right"/>
-        <w:rPr>
-          <w:sz w:val="22"/>
-          <w:szCs w:val="22"/>
-        </w:rPr>
-      </w:pPr>
-      <w:r>
-        <w:rPr>
-          <w:sz w:val="22"/>
-          <w:szCs w:val="22"/>
-        </w:rPr>
-        <w:t xml:space="preserve">Dir. </w:t>
-      </w:r>
-      <w:proofErr w:type="spellStart"/>
-      <w:r>
-        <w:rPr>
-          <w:sz w:val="22"/>
-          <w:szCs w:val="22"/>
-        </w:rPr>
-        <w:t>Segr</w:t>
-      </w:r>
-      <w:proofErr w:type="spellEnd"/>
-      <w:r>
-        <w:rPr>
-          <w:sz w:val="22"/>
-          <w:szCs w:val="22"/>
-        </w:rPr>
-        <w:t xml:space="preserve">. </w:t>
-      </w:r>
-      <w:r>
-        <w:rPr>
-          <w:sz w:val="22"/>
-          <w:szCs w:val="22"/>
-        </w:rPr>
-        <w:t>€ 26,00</w:t>
-      </w:r>
-    </w:p>
-    <w:p>
-      <w:pPr>
-        <w:jc w:val="center"/>
-        <w:rPr>
-          <w:b/>
-          <w:i/>
-          <w:sz w:val="22"/>
-          <w:szCs w:val="22"/>
-        </w:rPr>
-      </w:pPr>
-    </w:p>
-    <w:p>
-      <w:pPr>
-        <w:jc w:val="center"/>
-        <w:rPr>
-          <w:b/>
-          <w:i/>
-          <w:sz w:val="22"/>
-          <w:szCs w:val="22"/>
-        </w:rPr>
-      </w:pPr>
-      <w:r>
-        <w:rPr>
-          <w:b/>
-          <w:i/>
-          <w:sz w:val="22"/>
-          <w:szCs w:val="22"/>
-        </w:rPr>
-        <w:t xml:space="preserve">S E T </w:t>
-      </w:r>
-      <w:proofErr w:type="spellStart"/>
-      <w:r>
-        <w:rPr>
-          <w:b/>
-          <w:i/>
-          <w:sz w:val="22"/>
-          <w:szCs w:val="22"/>
-        </w:rPr>
-        <w:t>T</w:t>
-      </w:r>
-      <w:proofErr w:type="spellEnd"/>
-      <w:r>
-        <w:rPr>
-          <w:b/>
-          <w:i/>
-          <w:sz w:val="22"/>
-          <w:szCs w:val="22"/>
-        </w:rPr>
-        <w:t xml:space="preserve"> O R E    T E R </w:t>
-      </w:r>
-      <w:proofErr w:type="spellStart"/>
-      <w:r>
-        <w:rPr>
-          <w:b/>
-          <w:i/>
-          <w:sz w:val="22"/>
-          <w:szCs w:val="22"/>
-        </w:rPr>
-        <w:t>R</w:t>
-      </w:r>
-      <w:proofErr w:type="spellEnd"/>
-      <w:r>
-        <w:rPr>
-          <w:b/>
-          <w:i/>
-          <w:sz w:val="22"/>
-          <w:szCs w:val="22"/>
-        </w:rPr>
-        <w:t xml:space="preserve"> I T O R I O</w:t>
-      </w:r>
-    </w:p>
-    <w:p>
-      <w:pPr>
-        <w:pStyle w:val="Titolo1"/>
-        <w:rPr>
-          <w:rFonts w:ascii="Times New Roman" w:hAnsi="Times New Roman"/>
-          <w:sz w:val="22"/>
-          <w:szCs w:val="22"/>
-        </w:rPr>
-      </w:pPr>
-      <w:r>
-        <w:rPr>
-          <w:rFonts w:ascii="Times New Roman" w:hAnsi="Times New Roman"/>
-          <w:sz w:val="22"/>
-          <w:szCs w:val="22"/>
-        </w:rPr>
-        <w:t>SERVIZIO EDILIZIA PRIVATA</w:t>
-      </w:r>
-    </w:p>
-    <w:p>
-      <w:pPr>
-        <w:rPr>
-          <w:sz w:val="22"/>
-          <w:szCs w:val="22"/>
-        </w:rPr>
-      </w:pPr>
-    </w:p>
-    <w:p>
-      <w:pPr>
-        <w:jc w:val="center"/>
-        <w:rPr>
-          <w:b/>
-          <w:sz w:val="22"/>
-          <w:szCs w:val="22"/>
-        </w:rPr>
-      </w:pPr>
-      <w:r>
-        <w:rPr>
-          <w:b/>
-          <w:sz w:val="22"/>
-          <w:szCs w:val="22"/>
-        </w:rPr>
-        <w:t xml:space="preserve">I L    D I R I G E N T E    D E L    S E T </w:t>
-      </w:r>
-      <w:proofErr w:type="spellStart"/>
-      <w:r>
-        <w:rPr>
-          <w:b/>
-          <w:sz w:val="22"/>
-          <w:szCs w:val="22"/>
-        </w:rPr>
-        <w:t>T</w:t>
-      </w:r>
-      <w:proofErr w:type="spellEnd"/>
-      <w:r>
-        <w:rPr>
-          <w:b/>
-          <w:sz w:val="22"/>
-          <w:szCs w:val="22"/>
-        </w:rPr>
-        <w:t xml:space="preserve"> O R E    T E R </w:t>
-      </w:r>
-      <w:proofErr w:type="spellStart"/>
-      <w:r>
-        <w:rPr>
-          <w:b/>
-          <w:sz w:val="22"/>
-          <w:szCs w:val="22"/>
-        </w:rPr>
-        <w:t>R</w:t>
-      </w:r>
-      <w:proofErr w:type="spellEnd"/>
-      <w:r>
-        <w:rPr>
-          <w:b/>
-          <w:sz w:val="22"/>
-          <w:szCs w:val="22"/>
-        </w:rPr>
-        <w:t xml:space="preserve"> I</w:t>
-      </w:r>
-      <w:r>
-        <w:rPr>
-          <w:b/>
+      <w:r>
+        <w:rPr>
+          <w:sz w:val="22"/>
+          <w:szCs w:val="22"/>
+        </w:rPr>
+        <w:t xml:space="preserve">, per l’accertamento di conformità </w:t>
+      </w:r>
+      <w:r>
+        <w:rPr>
+          <w:noProof/>
+          <w:sz w:val="22"/>
+          <w:szCs w:val="22"/>
+        </w:rPr>
+        <w:t xml:space="preserve">relativo a lavori di </w:t>
+      </w:r>
+      <w:r>
+        <w:rPr>
+          <w:sz w:val="22"/>
+          <w:szCs w:val="22"/>
+        </w:rPr>
+        <w:t>[</w:t>
+      </w:r>
+      <w:r>
+        <w:rPr>
+          <w:sz w:val="22"/>
+          <w:szCs w:val="22"/>
+        </w:rPr>
+        <w:t>oggetto]</w:t>
+      </w:r>
+      <w:r>
+        <w:rPr>
+          <w:noProof/>
+          <w:sz w:val="22"/>
+          <w:szCs w:val="22"/>
+        </w:rPr>
+        <w:t xml:space="preserve">, </w:t>
+      </w:r>
+      <w:r>
+        <w:rPr>
+          <w:sz w:val="22"/>
+          <w:szCs w:val="22"/>
+        </w:rPr>
+        <w:t>ubicati in Sanremo</w:t>
+      </w:r>
+      <w:r>
+        <w:rPr>
+          <w:noProof/>
+          <w:sz w:val="22"/>
+          <w:szCs w:val="22"/>
+        </w:rPr>
+        <w:t>,</w:t>
+      </w:r>
+      <w:r>
+        <w:rPr>
+          <w:noProof/>
           <w:sz w:val="22"/>
           <w:szCs w:val="22"/>
         </w:rPr>
@@ -487,125 +468,10 @@
       </w:r>
       <w:r>
         <w:rPr>
-          <w:b/>
-          <w:sz w:val="22"/>
-          <w:szCs w:val="22"/>
-        </w:rPr>
-        <w:t>T O R I O</w:t>
-      </w:r>
-    </w:p>
-    <w:p>
-      <w:pPr>
-        <w:rPr>
-          <w:sz w:val="22"/>
-          <w:szCs w:val="22"/>
-        </w:rPr>
-      </w:pPr>
-    </w:p>
-    <w:p>
-      <w:pPr>
-        <w:jc w:val="both"/>
-        <w:rPr>
-          <w:sz w:val="22"/>
-          <w:szCs w:val="22"/>
-        </w:rPr>
-      </w:pPr>
-      <w:r>
-        <w:rPr>
-          <w:sz w:val="22"/>
-          <w:szCs w:val="22"/>
-        </w:rPr>
-        <w:t>Vista l’istanza presentata in data</w:t>
-      </w:r>
-      <w:r>
-        <w:rPr>
-          <w:sz w:val="22"/>
-          <w:szCs w:val="22"/>
-        </w:rPr>
-        <w:t xml:space="preserve"> [</w:t>
-      </w:r>
-      <w:proofErr w:type="spellStart"/>
-      <w:r>
-        <w:rPr>
-          <w:sz w:val="22"/>
-          <w:szCs w:val="22"/>
-        </w:rPr>
-        <w:t>data_prot</w:t>
-      </w:r>
-      <w:proofErr w:type="spellEnd"/>
-      <w:r>
-        <w:rPr>
-          <w:sz w:val="22"/>
-          <w:szCs w:val="22"/>
-        </w:rPr>
-        <w:t>]</w:t>
-      </w:r>
-      <w:r>
-        <w:rPr>
-          <w:sz w:val="22"/>
-          <w:szCs w:val="22"/>
-        </w:rPr>
-        <w:t>, da</w:t>
-      </w:r>
-      <w:r>
-        <w:rPr>
-          <w:sz w:val="22"/>
-          <w:szCs w:val="22"/>
-        </w:rPr>
-        <w:t xml:space="preserve"> [</w:t>
-      </w:r>
-      <w:proofErr w:type="spellStart"/>
-      <w:r>
-        <w:rPr>
-          <w:sz w:val="22"/>
-          <w:szCs w:val="22"/>
-        </w:rPr>
-        <w:t>elenco_richiedenti</w:t>
-      </w:r>
-      <w:proofErr w:type="spellEnd"/>
-      <w:r>
-        <w:rPr>
-          <w:sz w:val="22"/>
-          <w:szCs w:val="22"/>
-        </w:rPr>
-        <w:t>]</w:t>
-      </w:r>
-      <w:r>
-        <w:rPr>
-          <w:sz w:val="22"/>
-          <w:szCs w:val="22"/>
-        </w:rPr>
-        <w:t>, con allegato progetto costituito da n° **** elaborati grafici, redatto da</w:t>
-      </w:r>
-      <w:r>
-        <w:rPr>
-          <w:sz w:val="22"/>
-          <w:szCs w:val="22"/>
-        </w:rPr>
-        <w:t xml:space="preserve"> [</w:t>
-      </w:r>
-      <w:proofErr w:type="spellStart"/>
-      <w:r>
-        <w:rPr>
-          <w:sz w:val="22"/>
-          <w:szCs w:val="22"/>
-        </w:rPr>
-        <w:t>elenco_progettisti</w:t>
-      </w:r>
-      <w:proofErr w:type="spellEnd"/>
-      <w:r>
-        <w:rPr>
-          <w:sz w:val="22"/>
-          <w:szCs w:val="22"/>
-        </w:rPr>
-        <w:t>]</w:t>
-      </w:r>
-      <w:r>
-        <w:rPr>
-          <w:sz w:val="22"/>
-          <w:szCs w:val="22"/>
-        </w:rPr>
-        <w:t xml:space="preserve">, per l’accertamento di conformità </w:t>
+          <w:sz w:val="22"/>
+          <w:szCs w:val="22"/>
+        </w:rPr>
+        <w:t>[ubicazione]</w:t>
       </w:r>
       <w:r>
         <w:rPr>
@@ -613,28 +479,6 @@
           <w:sz w:val="22"/>
           <w:szCs w:val="22"/>
         </w:rPr>
-        <w:t xml:space="preserve">relativo a lavori di </w:t>
-      </w:r>
-      <w:r>
-        <w:rPr>
-          <w:sz w:val="22"/>
-          <w:szCs w:val="22"/>
-        </w:rPr>
-        <w:t>[</w:t>
-      </w:r>
-      <w:r>
-        <w:rPr>
-          <w:sz w:val="22"/>
-          <w:szCs w:val="22"/>
-        </w:rPr>
-        <w:t>oggetto]</w:t>
-      </w:r>
-      <w:r>
-        <w:rPr>
-          <w:noProof/>
-          <w:sz w:val="22"/>
-          <w:szCs w:val="22"/>
-        </w:rPr>
         <w:t xml:space="preserve">, </w:t>
       </w:r>
       <w:r>
@@ -642,44 +486,6 @@
           <w:sz w:val="22"/>
           <w:szCs w:val="22"/>
         </w:rPr>
-        <w:t>ubicati in Sanremo</w:t>
-      </w:r>
-      <w:r>
-        <w:rPr>
-          <w:noProof/>
-          <w:sz w:val="22"/>
-          <w:szCs w:val="22"/>
-        </w:rPr>
-        <w:t>,</w:t>
-      </w:r>
-      <w:r>
-        <w:rPr>
-          <w:noProof/>
-          <w:sz w:val="22"/>
-          <w:szCs w:val="22"/>
-        </w:rPr>
-        <w:t xml:space="preserve"> </w:t>
-      </w:r>
-      <w:r>
-        <w:rPr>
-          <w:sz w:val="22"/>
-          <w:szCs w:val="22"/>
-        </w:rPr>
-        <w:t>[ubicazione]</w:t>
-      </w:r>
-      <w:r>
-        <w:rPr>
-          <w:noProof/>
-          <w:sz w:val="22"/>
-          <w:szCs w:val="22"/>
-        </w:rPr>
-        <w:t xml:space="preserve">, </w:t>
-      </w:r>
-      <w:r>
-        <w:rPr>
-          <w:sz w:val="22"/>
-          <w:szCs w:val="22"/>
-        </w:rPr>
         <w:t>sull'area identificata al catasto</w:t>
       </w:r>
       <w:r>
@@ -687,14 +493,21 @@
           <w:sz w:val="22"/>
           <w:szCs w:val="22"/>
         </w:rPr>
-        <w:t xml:space="preserve"> terreni [pratica.el_cterreni] e al catasto urbano [pratica.el_curbano]</w:t>
-      </w:r>
-      <w:r>
-        <w:rPr>
-          <w:sz w:val="22"/>
-          <w:szCs w:val="22"/>
-        </w:rPr>
-        <w:t>;</w:t>
+        <w:t xml:space="preserve"> terreni [elenco_ct] </w:t>
+      </w:r>
+      <w:r>
+        <w:rPr>
+          <w:sz w:val="22"/>
+          <w:szCs w:val="22"/>
+        </w:rPr>
+        <w:t>e al cat</w:t>
+      </w:r>
+      <w:r>
+        <w:rPr>
+          <w:sz w:val="22"/>
+          <w:szCs w:val="22"/>
+        </w:rPr>
+        <w:t>asto urbano [elenco_cu];</w:t>
       </w:r>
     </w:p>
     <w:p>
@@ -766,31 +579,10 @@
           <w:sz w:val="22"/>
           <w:szCs w:val="22"/>
         </w:rPr>
-        <w:t>[</w:t>
-      </w:r>
-      <w:proofErr w:type="spellStart"/>
-      <w:r>
-        <w:rPr>
-          <w:sz w:val="22"/>
-          <w:szCs w:val="22"/>
-        </w:rPr>
-        <w:t>data_cei</w:t>
-      </w:r>
-      <w:proofErr w:type="spellEnd"/>
-      <w:r>
-        <w:rPr>
-          <w:sz w:val="22"/>
-          <w:szCs w:val="22"/>
-        </w:rPr>
-        <w:t>]</w:t>
-      </w:r>
-      <w:r>
-        <w:rPr>
-          <w:sz w:val="22"/>
-          <w:szCs w:val="22"/>
-        </w:rPr>
-        <w:t>;</w:t>
-      </w:r>
+        <w:t>[data_rilascio_cei]</w:t>
+      </w:r>
+      <w:bookmarkStart w:id="0" w:name="_GoBack"/>
+      <w:bookmarkEnd w:id="0"/>
     </w:p>
     <w:p>
       <w:pPr>
@@ -845,37 +637,12 @@
         </w:rPr>
         <w:t xml:space="preserve">**** </w:t>
       </w:r>
-      <w:proofErr w:type="spellStart"/>
-      <w:r>
-        <w:rPr>
-          <w:sz w:val="22"/>
-          <w:szCs w:val="22"/>
-        </w:rPr>
-        <w:t>prot</w:t>
-      </w:r>
-      <w:proofErr w:type="spellEnd"/>
-      <w:r>
-        <w:rPr>
-          <w:sz w:val="22"/>
-          <w:szCs w:val="22"/>
-        </w:rPr>
-        <w:t xml:space="preserve">. </w:t>
-      </w:r>
-      <w:proofErr w:type="gramStart"/>
-      <w:r>
-        <w:rPr>
-          <w:sz w:val="22"/>
-          <w:szCs w:val="22"/>
-        </w:rPr>
-        <w:t>n</w:t>
-      </w:r>
-      <w:proofErr w:type="gramEnd"/>
-      <w:r>
-        <w:rPr>
-          <w:sz w:val="22"/>
-          <w:szCs w:val="22"/>
-        </w:rPr>
-        <w:t xml:space="preserve">° </w:t>
+      <w:r>
+        <w:rPr>
+          <w:sz w:val="22"/>
+          <w:szCs w:val="22"/>
+        </w:rPr>
+        <w:t xml:space="preserve">prot. n° </w:t>
       </w:r>
       <w:r>
         <w:rPr>
@@ -930,23 +697,7 @@
           <w:sz w:val="22"/>
           <w:szCs w:val="22"/>
         </w:rPr>
-        <w:t xml:space="preserve">prot. </w:t>
-      </w:r>
-      <w:proofErr w:type="gramStart"/>
-      <w:r>
-        <w:rPr>
-          <w:sz w:val="22"/>
-          <w:szCs w:val="22"/>
-        </w:rPr>
-        <w:t>n</w:t>
-      </w:r>
-      <w:proofErr w:type="gramEnd"/>
-      <w:r>
-        <w:rPr>
-          <w:sz w:val="22"/>
-          <w:szCs w:val="22"/>
-        </w:rPr>
-        <w:t>°</w:t>
+        <w:t>prot. n°</w:t>
       </w:r>
       <w:r>
         <w:rPr>
@@ -973,23 +724,7 @@
           <w:sz w:val="22"/>
           <w:szCs w:val="22"/>
         </w:rPr>
-        <w:t xml:space="preserve">L’accertamento di compatibilità paesaggistica dell’intervento ai sensi del </w:t>
-      </w:r>
-      <w:proofErr w:type="spellStart"/>
-      <w:r>
-        <w:rPr>
-          <w:sz w:val="22"/>
-          <w:szCs w:val="22"/>
-        </w:rPr>
-        <w:t>Dlg</w:t>
-      </w:r>
-      <w:proofErr w:type="spellEnd"/>
-      <w:r>
-        <w:rPr>
-          <w:sz w:val="22"/>
-          <w:szCs w:val="22"/>
-        </w:rPr>
-        <w:t xml:space="preserve"> n°</w:t>
+        <w:t>L’accertamento di compatibilità paesaggistica dell’intervento ai sensi del Dlg n°</w:t>
       </w:r>
       <w:r>
         <w:rPr>
@@ -1003,39 +738,7 @@
           <w:sz w:val="22"/>
           <w:szCs w:val="22"/>
         </w:rPr>
-        <w:t xml:space="preserve">42 del 22.01.2004, parte III, applicazione dell’art.181 come modificato dalla L. n°308/2004 art.1 comma 36, parere favorevole espresso dal Ministero per i Beni e le Attività Culturali, Soprintendenza per i Beni Architettonici e per il Paesaggio della Liguria, nota </w:t>
-      </w:r>
-      <w:proofErr w:type="spellStart"/>
-      <w:r>
-        <w:rPr>
-          <w:sz w:val="22"/>
-          <w:szCs w:val="22"/>
-        </w:rPr>
-        <w:t>prot</w:t>
-      </w:r>
-      <w:proofErr w:type="spellEnd"/>
-      <w:r>
-        <w:rPr>
-          <w:sz w:val="22"/>
-          <w:szCs w:val="22"/>
-        </w:rPr>
-        <w:t xml:space="preserve">. </w:t>
-      </w:r>
-      <w:proofErr w:type="gramStart"/>
-      <w:r>
-        <w:rPr>
-          <w:sz w:val="22"/>
-          <w:szCs w:val="22"/>
-        </w:rPr>
-        <w:t>n</w:t>
-      </w:r>
-      <w:proofErr w:type="gramEnd"/>
-      <w:r>
-        <w:rPr>
-          <w:sz w:val="22"/>
-          <w:szCs w:val="22"/>
-        </w:rPr>
-        <w:t>°</w:t>
+        <w:t>42 del 22.01.2004, parte III, applicazione dell’art.181 come modificato dalla L. n°308/2004 art.1 comma 36, parere favorevole espresso dal Ministero per i Beni e le Attività Culturali, Soprintendenza per i Beni Architettonici e per il Paesaggio della Liguria, nota prot. n°</w:t>
       </w:r>
       <w:r>
         <w:rPr>
@@ -1077,23 +780,7 @@
           <w:sz w:val="22"/>
           <w:szCs w:val="22"/>
         </w:rPr>
-        <w:t xml:space="preserve">*, trasmesso con nota proto. </w:t>
-      </w:r>
-      <w:proofErr w:type="gramStart"/>
-      <w:r>
-        <w:rPr>
-          <w:sz w:val="22"/>
-          <w:szCs w:val="22"/>
-        </w:rPr>
-        <w:t>n</w:t>
-      </w:r>
-      <w:proofErr w:type="gramEnd"/>
-      <w:r>
-        <w:rPr>
-          <w:sz w:val="22"/>
-          <w:szCs w:val="22"/>
-        </w:rPr>
-        <w:t>°</w:t>
+        <w:t>*, trasmesso con nota proto. n°</w:t>
       </w:r>
       <w:r>
         <w:rPr>
@@ -1148,39 +835,7 @@
           <w:sz w:val="22"/>
           <w:szCs w:val="22"/>
         </w:rPr>
-        <w:t xml:space="preserve">Il verbale di sopralluogo del Servizio Infrazioni congiuntamente al Corpo Polizia Municipale </w:t>
-      </w:r>
-      <w:proofErr w:type="spellStart"/>
-      <w:r>
-        <w:rPr>
-          <w:sz w:val="22"/>
-          <w:szCs w:val="22"/>
-        </w:rPr>
-        <w:t>prot</w:t>
-      </w:r>
-      <w:proofErr w:type="spellEnd"/>
-      <w:r>
-        <w:rPr>
-          <w:sz w:val="22"/>
-          <w:szCs w:val="22"/>
-        </w:rPr>
-        <w:t xml:space="preserve">. </w:t>
-      </w:r>
-      <w:proofErr w:type="gramStart"/>
-      <w:r>
-        <w:rPr>
-          <w:sz w:val="22"/>
-          <w:szCs w:val="22"/>
-        </w:rPr>
-        <w:t>n</w:t>
-      </w:r>
-      <w:proofErr w:type="gramEnd"/>
-      <w:r>
-        <w:rPr>
-          <w:sz w:val="22"/>
-          <w:szCs w:val="22"/>
-        </w:rPr>
-        <w:t xml:space="preserve">° </w:t>
+        <w:t xml:space="preserve">Il verbale di sopralluogo del Servizio Infrazioni congiuntamente al Corpo Polizia Municipale prot. n° </w:t>
       </w:r>
       <w:r>
         <w:rPr>
@@ -1235,39 +890,7 @@
           <w:sz w:val="22"/>
           <w:szCs w:val="22"/>
         </w:rPr>
-        <w:t xml:space="preserve">Legge Regionale n. 16 del 06 giugno 2008 e ss.mm. </w:t>
-      </w:r>
-      <w:proofErr w:type="gramStart"/>
-      <w:r>
-        <w:rPr>
-          <w:sz w:val="22"/>
-          <w:szCs w:val="22"/>
-        </w:rPr>
-        <w:t>e</w:t>
-      </w:r>
-      <w:proofErr w:type="gramEnd"/>
-      <w:r>
-        <w:rPr>
-          <w:sz w:val="22"/>
-          <w:szCs w:val="22"/>
-        </w:rPr>
-        <w:t xml:space="preserve"> ii. </w:t>
-      </w:r>
-      <w:proofErr w:type="gramStart"/>
-      <w:r>
-        <w:rPr>
-          <w:sz w:val="22"/>
-          <w:szCs w:val="22"/>
-        </w:rPr>
-        <w:t>recante</w:t>
-      </w:r>
-      <w:proofErr w:type="gramEnd"/>
-      <w:r>
-        <w:rPr>
-          <w:sz w:val="22"/>
-          <w:szCs w:val="22"/>
-        </w:rPr>
-        <w:t xml:space="preserve"> norme per la disciplina dell’attività edilizia</w:t>
+        <w:t>Legge Regionale n. 16 del 06 giugno 2008 e ss.mm. e ii. recante norme per la disciplina dell’attività edilizia</w:t>
       </w:r>
       <w:r>
         <w:rPr>
@@ -1316,23 +939,7 @@
           <w:sz w:val="22"/>
           <w:szCs w:val="22"/>
         </w:rPr>
-        <w:t xml:space="preserve"> e ss.mm. </w:t>
-      </w:r>
-      <w:proofErr w:type="gramStart"/>
-      <w:r>
-        <w:rPr>
-          <w:sz w:val="22"/>
-          <w:szCs w:val="22"/>
-        </w:rPr>
-        <w:t>e</w:t>
-      </w:r>
-      <w:proofErr w:type="gramEnd"/>
-      <w:r>
-        <w:rPr>
-          <w:sz w:val="22"/>
-          <w:szCs w:val="22"/>
-        </w:rPr>
-        <w:t xml:space="preserve"> ii..</w:t>
+        <w:t xml:space="preserve"> e ss.mm. e ii..</w:t>
       </w:r>
     </w:p>
     <w:p>
@@ -1467,39 +1074,7 @@
           <w:sz w:val="22"/>
           <w:szCs w:val="22"/>
         </w:rPr>
-        <w:t xml:space="preserve"> n. 16 del 06 giugno 2008 e ss.mm. </w:t>
-      </w:r>
-      <w:proofErr w:type="gramStart"/>
-      <w:r>
-        <w:rPr>
-          <w:sz w:val="22"/>
-          <w:szCs w:val="22"/>
-        </w:rPr>
-        <w:t>e</w:t>
-      </w:r>
-      <w:proofErr w:type="gramEnd"/>
-      <w:r>
-        <w:rPr>
-          <w:sz w:val="22"/>
-          <w:szCs w:val="22"/>
-        </w:rPr>
-        <w:t xml:space="preserve"> ii. </w:t>
-      </w:r>
-      <w:proofErr w:type="gramStart"/>
-      <w:r>
-        <w:rPr>
-          <w:sz w:val="22"/>
-          <w:szCs w:val="22"/>
-        </w:rPr>
-        <w:t>recante</w:t>
-      </w:r>
-      <w:proofErr w:type="gramEnd"/>
-      <w:r>
-        <w:rPr>
-          <w:sz w:val="22"/>
-          <w:szCs w:val="22"/>
-        </w:rPr>
-        <w:t xml:space="preserve"> norme per la disciplina dell’attività edilizia</w:t>
+        <w:t xml:space="preserve"> n. 16 del 06 giugno 2008 e ss.mm. e ii. recante norme per la disciplina dell’attività edilizia</w:t>
       </w:r>
     </w:p>
     <w:p>
@@ -1588,23 +1163,7 @@
           <w:sz w:val="22"/>
           <w:szCs w:val="22"/>
         </w:rPr>
-        <w:t xml:space="preserve">24/02/2004 e ss.mm. </w:t>
-      </w:r>
-      <w:proofErr w:type="gramStart"/>
-      <w:r>
-        <w:rPr>
-          <w:sz w:val="22"/>
-          <w:szCs w:val="22"/>
-        </w:rPr>
-        <w:t>e</w:t>
-      </w:r>
-      <w:proofErr w:type="gramEnd"/>
-      <w:r>
-        <w:rPr>
-          <w:sz w:val="22"/>
-          <w:szCs w:val="22"/>
-        </w:rPr>
-        <w:t xml:space="preserve"> ii..</w:t>
+        <w:t>24/02/2004 e ss.mm. e ii..</w:t>
       </w:r>
     </w:p>
     <w:p>
@@ -1984,7 +1543,6 @@
         </w:rPr>
         <w:t>[</w:t>
       </w:r>
-      <w:proofErr w:type="spellStart"/>
       <w:r>
         <w:rPr>
           <w:sz w:val="22"/>
@@ -1992,7 +1550,6 @@
         </w:rPr>
         <w:t>elenco_richiedenti</w:t>
       </w:r>
-      <w:proofErr w:type="spellEnd"/>
       <w:r>
         <w:rPr>
           <w:sz w:val="22"/>
@@ -2045,8 +1602,6 @@
         </w:rPr>
         <w:t>[</w:t>
       </w:r>
-      <w:proofErr w:type="spellStart"/>
-      <w:proofErr w:type="gramStart"/>
       <w:r>
         <w:rPr>
           <w:sz w:val="22"/>
@@ -2061,7 +1616,6 @@
         </w:rPr>
         <w:t>izioni</w:t>
       </w:r>
-      <w:proofErr w:type="gramEnd"/>
       <w:r>
         <w:rPr>
           <w:sz w:val="22"/>
@@ -2076,7 +1630,6 @@
         </w:rPr>
         <w:t>i</w:t>
       </w:r>
-      <w:proofErr w:type="spellEnd"/>
       <w:r>
         <w:rPr>
           <w:sz w:val="22"/>
@@ -2149,39 +1702,7 @@
           <w:sz w:val="22"/>
           <w:szCs w:val="22"/>
         </w:rPr>
-        <w:t xml:space="preserve">Legge Regionale n. 16 del 06 giugno 2008 e ss.mm. </w:t>
-      </w:r>
-      <w:proofErr w:type="gramStart"/>
-      <w:r>
-        <w:rPr>
-          <w:sz w:val="22"/>
-          <w:szCs w:val="22"/>
-        </w:rPr>
-        <w:t>e</w:t>
-      </w:r>
-      <w:proofErr w:type="gramEnd"/>
-      <w:r>
-        <w:rPr>
-          <w:sz w:val="22"/>
-          <w:szCs w:val="22"/>
-        </w:rPr>
-        <w:t xml:space="preserve"> ii. </w:t>
-      </w:r>
-      <w:proofErr w:type="gramStart"/>
-      <w:r>
-        <w:rPr>
-          <w:sz w:val="22"/>
-          <w:szCs w:val="22"/>
-        </w:rPr>
-        <w:t>recante</w:t>
-      </w:r>
-      <w:proofErr w:type="gramEnd"/>
-      <w:r>
-        <w:rPr>
-          <w:sz w:val="22"/>
-          <w:szCs w:val="22"/>
-        </w:rPr>
-        <w:t xml:space="preserve"> norme per la disciplina dell’attività edilizia</w:t>
+        <w:t>Legge Regionale n. 16 del 06 giugno 2008 e ss.mm. e ii. recante norme per la disciplina dell’attività edilizia</w:t>
       </w:r>
       <w:r>
         <w:rPr>
